--- a/Readme.docx
+++ b/Readme.docx
@@ -49,14 +49,9 @@
     <w:p>
       <w:proofErr w:type="spellStart"/>
       <w:r>
-        <w:t>client_</w:t>
-      </w:r>
-      <w:proofErr w:type="gramStart"/>
-      <w:r>
-        <w:t>secret.json</w:t>
+        <w:t>client_secret.json</w:t>
       </w:r>
       <w:proofErr w:type="spellEnd"/>
-      <w:proofErr w:type="gramEnd"/>
       <w:r>
         <w:t xml:space="preserve"> and </w:t>
       </w:r>
@@ -94,13 +89,11 @@
     </w:p>
     <w:p>
       <w:r>
-        <w:t xml:space="preserve">requirements.txt:  required </w:t>
-      </w:r>
-      <w:proofErr w:type="gramStart"/>
-      <w:r>
-        <w:t>libraries</w:t>
-      </w:r>
-      <w:proofErr w:type="gramEnd"/>
+        <w:t>Dr_api_</w:t>
+      </w:r>
+      <w:r>
+        <w:t>requirements.txt:  required libraries</w:t>
+      </w:r>
     </w:p>
     <w:p>
       <w:pPr>
@@ -124,18 +117,19 @@
       <w:r>
         <w:t xml:space="preserve"> code</w:t>
       </w:r>
+      <w:r>
+        <w:t xml:space="preserve"> </w:t>
+      </w:r>
     </w:p>
     <w:p>
       <w:r>
         <w:t xml:space="preserve">pip install -r </w:t>
       </w:r>
-      <w:proofErr w:type="gramStart"/>
-      <w:r>
-        <w:t>requirements.txt</w:t>
-      </w:r>
-      <w:proofErr w:type="gramEnd"/>
-      <w:r>
-        <w:t xml:space="preserve"> </w:t>
+      <w:r>
+        <w:t>Dr_api_</w:t>
+      </w:r>
+      <w:r>
+        <w:t xml:space="preserve">requirements.txt </w:t>
       </w:r>
     </w:p>
     <w:p>
